--- a/DOWNLOADS/ORCAMENTOS_GERADOS/ORCAMENTO_U_102158_E_900352025_02-10-2025_09h00m.docx
+++ b/DOWNLOADS/ORCAMENTOS_GERADOS/ORCAMENTO_U_102158_E_900352025_02-10-2025_09h00m.docx
@@ -1372,7 +1372,7 @@
           </w:tcPr>
           <w:p>
             <w:r>
-              <w:t>Projetor Multimídia Projetor Multimídia Distância Mínima Tela: 90CM, Distância Máxima Tela: 10M, Tipo Lâmpada: Uhe, Potência Lâmpada: 210W, Voltagem: BivoltV, Freqüência: 50/60HZ, Quantidade Entradas Vídeo: 2UN, Tipo Zoom: Óptico, Potência Autofalantes: 5W, Quantidade Autofalantes: 1UN, Tipo: Teto E Mesa, Capacidade Conexão: Conexão: Rj45, Características Adicionais: Conexão Rj45, Hdmi, D-Sub15 Pin, Rca, Usb A E B, S, Luminosidade Mínima: 3.800LM, Tipo Foco: Manual, Tipo Projeção: Frontral / Traseiro / Teto, Tipo Tecnologia: Rj45, Resolução Mínima: 1.280 X 800DPI, Resolução: 1.280 X 800, Contraste Mínimo: 16.000, Tipo Controle: Remoto, Sem Fio</w:t>
+              <w:t>x</w:t>
             </w:r>
           </w:p>
         </w:tc>
@@ -1452,7 +1452,7 @@
               <w:rPr>
                 <w:b/>
               </w:rPr>
-              <w:t>DYLAN</w:t>
+              <w:t>SOUNDVOICE</w:t>
             </w:r>
           </w:p>
         </w:tc>
@@ -1465,7 +1465,7 @@
               <w:rPr>
                 <w:b/>
               </w:rPr>
-              <w:t>DI-640</w:t>
+              <w:t>SV-050</w:t>
             </w:r>
           </w:p>
         </w:tc>
@@ -1475,7 +1475,7 @@
           </w:tcPr>
           <w:p>
             <w:r>
-              <w:t>Fone Ouvido Fone Ouvido Tipo: Profissional, Impedância: 32OHM, Freqüência: 20 Hz A 20 KhzKHZ, Características Adicionais: Sem Fio, Dobrável, Sensibilidade: 100DB, Aplicação: Áudio, Acoplamento Auricular: Circumaural (Over-Ear)</w:t>
+              <w:t>x</w:t>
             </w:r>
           </w:p>
         </w:tc>
@@ -1488,7 +1488,7 @@
               <w:jc w:val="center"/>
             </w:pPr>
             <w:r>
-              <w:t>R$ 298,35</w:t>
+              <w:t>R$ 243,27</w:t>
             </w:r>
           </w:p>
         </w:tc>
@@ -1501,7 +1501,7 @@
               <w:jc w:val="center"/>
             </w:pPr>
             <w:r>
-              <w:t>R$ 895,05</w:t>
+              <w:t>R$ 729,81</w:t>
             </w:r>
           </w:p>
         </w:tc>
@@ -1583,7 +1583,7 @@
               <w:rPr>
                 <w:b/>
               </w:rPr>
-              <w:t>R$ 31.484,83</w:t>
+              <w:t>R$ 31.319,59</w:t>
             </w:r>
           </w:p>
         </w:tc>
